--- a/Отчет ПП01.01 Мазур.docx
+++ b/Отчет ПП01.01 Мазур.docx
@@ -19095,7 +19095,40 @@
           <w:sz w:val="28"/>
           <w:szCs w:val="28"/>
         </w:rPr>
-        <w:t>Листинг 4:</w:t>
+        <w:t>Листинг 4</w:t>
+      </w:r>
+      <w:r>
+        <w:rPr>
+          <w:rFonts w:ascii="Times New Roman" w:hAnsi="Times New Roman" w:cs="Times New Roman"/>
+          <w:sz w:val="28"/>
+          <w:szCs w:val="28"/>
+        </w:rPr>
+        <w:t xml:space="preserve"> метод</w:t>
+      </w:r>
+      <w:r>
+        <w:rPr>
+          <w:rFonts w:ascii="Times New Roman" w:hAnsi="Times New Roman" w:cs="Times New Roman"/>
+          <w:sz w:val="28"/>
+          <w:szCs w:val="28"/>
+          <w:lang w:val="en-US"/>
+        </w:rPr>
+        <w:t xml:space="preserve"> </w:t>
+      </w:r>
+      <w:r>
+        <w:rPr>
+          <w:rFonts w:ascii="Times New Roman" w:hAnsi="Times New Roman" w:cs="Times New Roman"/>
+          <w:sz w:val="28"/>
+          <w:szCs w:val="28"/>
+        </w:rPr>
+        <w:t>обновления пароля пользователя</w:t>
+      </w:r>
+      <w:r>
+        <w:rPr>
+          <w:rFonts w:ascii="Times New Roman" w:hAnsi="Times New Roman" w:cs="Times New Roman"/>
+          <w:sz w:val="28"/>
+          <w:szCs w:val="28"/>
+        </w:rPr>
+        <w:t>:</w:t>
       </w:r>
     </w:p>
     <w:p>
@@ -23081,7 +23114,7 @@
             <w:rPr>
               <w:noProof/>
             </w:rPr>
-            <w:t>2</w:t>
+            <w:t>30</w:t>
           </w:r>
         </w:fldSimple>
       </w:p>
@@ -32173,7 +32206,7 @@
 </file>
 
 <file path=customXml/itemProps1.xml><?xml version="1.0" encoding="utf-8"?>
-<ds:datastoreItem xmlns:ds="http://schemas.openxmlformats.org/officeDocument/2006/customXml" ds:itemID="{982D8FDE-91B3-43B0-85A9-80CEC7E4CACD}">
+<ds:datastoreItem xmlns:ds="http://schemas.openxmlformats.org/officeDocument/2006/customXml" ds:itemID="{9011E6FC-9491-4516-A1E7-59D363893F15}">
   <ds:schemaRefs>
     <ds:schemaRef ds:uri="http://schemas.openxmlformats.org/officeDocument/2006/bibliography"/>
   </ds:schemaRefs>
